--- a/src/main/resources/doc/Informes técnicos/S4/2. Informe técnico SLA del servicio de mantenimiento para la clínica de mascotas PSG2-2021-G2-22 (1).docx
+++ b/src/main/resources/doc/Informes técnicos/S4/2. Informe técnico SLA del servicio de mantenimiento para la clínica de mascotas PSG2-2021-G2-22 (1).docx
@@ -2078,7 +2078,7 @@
       </w:pPr>
       <w:r>
         <w:drawing>
-          <wp:inline wp14:editId="68D69D87" wp14:anchorId="05E655C7">
+          <wp:inline wp14:editId="07F10B89" wp14:anchorId="05E655C7">
             <wp:extent cx="4110824" cy="2395725"/>
             <wp:effectExtent l="0" t="0" r="4445" b="5080"/>
             <wp:docPr id="11" name="Imagen 11" descr="Diagrama, Forma&#10;&#10;Descripción generada automáticamente" title=""/>
@@ -2093,7 +2093,7 @@
                     <pic:cNvPicPr/>
                   </pic:nvPicPr>
                   <pic:blipFill>
-                    <a:blip r:embed="R814e108712274b0d">
+                    <a:blip r:embed="Rad13a3cfd9bd4ee8">
                       <a:extLst xmlns:a="http://schemas.openxmlformats.org/drawingml/2006/main">
                         <a:ext uri="{28A0092B-C50C-407E-A947-70E740481C1C}">
                           <a14:useLocalDpi xmlns:a14="http://schemas.microsoft.com/office/drawing/2010/main" val="0"/>
@@ -2228,7 +2228,7 @@
       </w:r>
       <w:r>
         <w:drawing>
-          <wp:inline wp14:editId="72B98BD9" wp14:anchorId="24F3F7AC">
+          <wp:inline wp14:editId="5A0E068C" wp14:anchorId="24F3F7AC">
             <wp:extent cx="2552176" cy="2213417"/>
             <wp:effectExtent l="0" t="0" r="635" b="0"/>
             <wp:docPr id="19" name="Imagen 19" descr="Tabla&#10;&#10;Descripción generada automáticamente" title=""/>
@@ -2243,7 +2243,7 @@
                     <pic:cNvPicPr/>
                   </pic:nvPicPr>
                   <pic:blipFill>
-                    <a:blip r:embed="Rd0c2b59d68ea4d92">
+                    <a:blip r:embed="R6da8a518be91455a">
                       <a:extLst xmlns:a="http://schemas.openxmlformats.org/drawingml/2006/main">
                         <a:ext uri="{28A0092B-C50C-407E-A947-70E740481C1C}">
                           <a14:useLocalDpi xmlns:a14="http://schemas.microsoft.com/office/drawing/2010/main" val="0"/>
@@ -2823,7 +2823,7 @@
       </w:pPr>
       <w:r>
         <w:drawing>
-          <wp:inline wp14:editId="09C74972" wp14:anchorId="01742874">
+          <wp:inline wp14:editId="169CA8E1" wp14:anchorId="01742874">
             <wp:extent cx="5276399" cy="2354060"/>
             <wp:effectExtent l="0" t="0" r="0" b="0"/>
             <wp:docPr id="151025889" name="Imagen 151025889" title=""/>
@@ -2838,7 +2838,7 @@
                     <pic:cNvPicPr/>
                   </pic:nvPicPr>
                   <pic:blipFill>
-                    <a:blip r:embed="Ra6125101a64848f1">
+                    <a:blip r:embed="Rcfefc5c158014576">
                       <a:extLst xmlns:a="http://schemas.openxmlformats.org/drawingml/2006/main">
                         <a:ext uri="{28A0092B-C50C-407E-A947-70E740481C1C}">
                           <a14:useLocalDpi xmlns:a14="http://schemas.microsoft.com/office/drawing/2010/main" val="0"/>
@@ -2879,25 +2879,23 @@
           <w:rFonts w:ascii="Calibri" w:hAnsi="Calibri" w:eastAsia="Calibri" w:cs="Calibri"/>
           <w:i w:val="1"/>
           <w:iCs w:val="1"/>
-          <w:color w:val="44546A" w:themeColor="text2" w:themeTint="FF" w:themeShade="FF"/>
+          <w:color w:val="445369"/>
           <w:sz w:val="18"/>
           <w:szCs w:val="18"/>
         </w:rPr>
         <w:t xml:space="preserve">Ilustración 1 – Propiedades SLT de la documentación oficial de </w:t>
       </w:r>
-      <w:proofErr w:type="spellStart"/>
       <w:r>
         <w:rPr>
           <w:rFonts w:ascii="Calibri" w:hAnsi="Calibri" w:eastAsia="Calibri" w:cs="Calibri"/>
           <w:i w:val="1"/>
           <w:iCs w:val="1"/>
-          <w:color w:val="44546A" w:themeColor="text2" w:themeTint="FF" w:themeShade="FF"/>
+          <w:color w:val="445369"/>
           <w:sz w:val="18"/>
           <w:szCs w:val="18"/>
         </w:rPr>
         <w:t>iTOP</w:t>
       </w:r>
-      <w:proofErr w:type="spellEnd"/>
     </w:p>
     <w:p>
       <w:pPr>
@@ -2986,8 +2984,8 @@
         <w:jc w:val="center"/>
         <w:rPr>
           <w:rFonts w:ascii="Calibri" w:hAnsi="Calibri" w:eastAsia="Yu Mincho" w:cs="Arial"/>
-          <w:i/>
-          <w:iCs/>
+          <w:i w:val="1"/>
+          <w:iCs w:val="1"/>
           <w:color w:val="44546A" w:themeColor="text2"/>
           <w:sz w:val="18"/>
           <w:szCs w:val="18"/>
@@ -2995,7 +2993,7 @@
       </w:pPr>
       <w:r>
         <w:drawing>
-          <wp:inline wp14:editId="1F858C5D" wp14:anchorId="542B5ECA">
+          <wp:inline wp14:editId="149FA9E2" wp14:anchorId="542B5ECA">
             <wp:extent cx="5029246" cy="1876849"/>
             <wp:effectExtent l="0" t="0" r="0" b="0"/>
             <wp:docPr id="594300229" name="Imagen 594300229" title=""/>
@@ -3010,7 +3008,7 @@
                     <pic:cNvPicPr/>
                   </pic:nvPicPr>
                   <pic:blipFill>
-                    <a:blip r:embed="R9fab503643524a79">
+                    <a:blip r:embed="Rbbaf7d13345a4f0e">
                       <a:extLst xmlns:a="http://schemas.openxmlformats.org/drawingml/2006/main">
                         <a:ext uri="{28A0092B-C50C-407E-A947-70E740481C1C}">
                           <a14:useLocalDpi xmlns:a14="http://schemas.microsoft.com/office/drawing/2010/main" val="0"/>
@@ -3045,7 +3043,7 @@
           <w:rFonts w:ascii="Calibri" w:hAnsi="Calibri" w:eastAsia="Calibri" w:cs="Calibri"/>
           <w:i w:val="1"/>
           <w:iCs w:val="1"/>
-          <w:color w:val="44546A" w:themeColor="text2" w:themeTint="FF" w:themeShade="FF"/>
+          <w:color w:val="445369"/>
           <w:sz w:val="18"/>
           <w:szCs w:val="18"/>
         </w:rPr>
@@ -3496,6 +3494,8 @@
     <w:p>
       <w:pPr>
         <w:pStyle w:val="Normal"/>
+        <w:ind w:left="708"/>
+        <w:jc w:val="both"/>
         <w:rPr>
           <w:rFonts w:ascii="Calibri" w:hAnsi="Calibri" w:eastAsia="游明朝" w:cs="Arial"/>
         </w:rPr>
@@ -3504,22 +3504,13 @@
         <w:rPr>
           <w:rFonts w:ascii="Calibri" w:hAnsi="Calibri" w:eastAsia="游明朝" w:cs="Arial"/>
         </w:rPr>
-        <w:t xml:space="preserve">Esta proporción de garantía se aplica a nuestro cliente el cuál es el G2-23 que se </w:t>
-      </w:r>
-      <w:r>
-        <w:tab/>
-      </w:r>
-      <w:r>
-        <w:rPr>
-          <w:rFonts w:ascii="Calibri" w:hAnsi="Calibri" w:eastAsia="游明朝" w:cs="Arial"/>
-        </w:rPr>
-        <w:t>encuentre al día en sus pagos al momento del incidente.</w:t>
+        <w:t>Esta proporción de garantía se aplica a nuestro cliente el cuál es el G2-23 que se encuentre al día en sus pagos al momento del incidente.</w:t>
       </w:r>
     </w:p>
     <w:p>
       <w:pPr>
         <w:pStyle w:val="Ttulo3"/>
-        <w:ind w:left="0" w:firstLine="0"/>
+        <w:ind w:left="0" w:firstLine="708"/>
         <w:rPr>
           <w:color w:val="C45911" w:themeColor="accent2" w:themeTint="FF" w:themeShade="BF"/>
         </w:rPr>
@@ -3557,16 +3548,14 @@
         <w:rPr>
           <w:rFonts w:ascii="Calibri" w:hAnsi="Calibri" w:eastAsia="Yu Mincho" w:cs="Arial"/>
         </w:rPr>
-        <w:t xml:space="preserve"> lo podemos considerar como el tiempo que transcurre desde que se crea una tarea hasta que se da por finalizada y en nuestro caso el lead time en nuestros </w:t>
-      </w:r>
-      <w:proofErr w:type="spellStart"/>
+        <w:t xml:space="preserve"> lo podemos considerar como el tiempo que transcurre desde que se crea una tarea hasta que se da por finalizada y, en nuestro caso, el lead time en nuestros </w:t>
+      </w:r>
       <w:r>
         <w:rPr>
           <w:rFonts w:ascii="Calibri" w:hAnsi="Calibri" w:eastAsia="Yu Mincho" w:cs="Arial"/>
         </w:rPr>
         <w:t>sprints</w:t>
       </w:r>
-      <w:proofErr w:type="spellEnd"/>
       <w:r>
         <w:rPr>
           <w:rFonts w:ascii="Calibri" w:hAnsi="Calibri" w:eastAsia="Yu Mincho" w:cs="Arial"/>
@@ -3584,7 +3573,7 @@
       </w:pPr>
       <w:r>
         <w:drawing>
-          <wp:inline wp14:editId="3359DCA9" wp14:anchorId="5F8ABA60">
+          <wp:inline wp14:editId="3FB2B80E" wp14:anchorId="5F8ABA60">
             <wp:extent cx="4572000" cy="3076575"/>
             <wp:effectExtent l="0" t="0" r="0" b="0"/>
             <wp:docPr id="2089091745" name="Imagen 2089091745" title=""/>
@@ -3599,7 +3588,7 @@
                     <pic:cNvPicPr/>
                   </pic:nvPicPr>
                   <pic:blipFill>
-                    <a:blip r:embed="R3fc7753be59a474d">
+                    <a:blip r:embed="Rb5464c4675354794">
                       <a:extLst xmlns:a="http://schemas.openxmlformats.org/drawingml/2006/main">
                         <a:ext uri="{28A0092B-C50C-407E-A947-70E740481C1C}">
                           <a14:useLocalDpi xmlns:a14="http://schemas.microsoft.com/office/drawing/2010/main" val="0"/>
@@ -3662,7 +3651,7 @@
         <w:rPr>
           <w:rFonts w:ascii="Calibri" w:hAnsi="Calibri" w:eastAsia="Yu Mincho" w:cs="Arial"/>
         </w:rPr>
-        <w:t xml:space="preserve"> es considerado como el tiempo que transcurre desde que una tarea está in </w:t>
+        <w:t xml:space="preserve"> es considerado como el tiempo que transcurre desde que una tarea está “in </w:t>
       </w:r>
       <w:proofErr w:type="spellStart"/>
       <w:r>
@@ -3676,7 +3665,7 @@
         <w:rPr>
           <w:rFonts w:ascii="Calibri" w:hAnsi="Calibri" w:eastAsia="Yu Mincho" w:cs="Arial"/>
         </w:rPr>
-        <w:t xml:space="preserve"> hasta que se da por finalizada y en nuestro caso el </w:t>
+        <w:t xml:space="preserve">” hasta que se da por finalizada y, en nuestro caso, el </w:t>
       </w:r>
       <w:proofErr w:type="spellStart"/>
       <w:r>
@@ -3706,14 +3695,12 @@
         </w:rPr>
         <w:t xml:space="preserve"> tiene un valor de 3 </w:t>
       </w:r>
-      <w:proofErr w:type="spellStart"/>
       <w:r>
         <w:rPr>
           <w:rFonts w:ascii="Calibri" w:hAnsi="Calibri" w:eastAsia="Yu Mincho" w:cs="Arial"/>
         </w:rPr>
-        <w:t>dias</w:t>
-      </w:r>
-      <w:proofErr w:type="spellEnd"/>
+        <w:t>días</w:t>
+      </w:r>
       <w:r>
         <w:rPr>
           <w:rFonts w:ascii="Calibri" w:hAnsi="Calibri" w:eastAsia="Yu Mincho" w:cs="Arial"/>
@@ -3735,7 +3722,7 @@
       </w:r>
       <w:r>
         <w:drawing>
-          <wp:inline wp14:editId="4A8A2254" wp14:anchorId="3930C33D">
+          <wp:inline wp14:editId="16AEB445" wp14:anchorId="3930C33D">
             <wp:extent cx="4572000" cy="3352800"/>
             <wp:effectExtent l="0" t="0" r="0" b="0"/>
             <wp:docPr id="1536889111" name="Imagen 1536889111" title=""/>
@@ -3750,7 +3737,7 @@
                     <pic:cNvPicPr/>
                   </pic:nvPicPr>
                   <pic:blipFill>
-                    <a:blip r:embed="R27e90bf8149f4263">
+                    <a:blip r:embed="R85e83337e2c14ad8">
                       <a:extLst xmlns:a="http://schemas.openxmlformats.org/drawingml/2006/main">
                         <a:ext uri="{28A0092B-C50C-407E-A947-70E740481C1C}">
                           <a14:useLocalDpi xmlns:a14="http://schemas.microsoft.com/office/drawing/2010/main" val="0"/>
@@ -4165,30 +4152,24 @@
     </w:p>
     <w:p>
       <w:pPr>
-        <w:pStyle w:val="Normal"/>
-        <w:ind w:left="0" w:firstLine="708"/>
-        <w:rPr>
-          <w:rFonts w:ascii="Calibri" w:hAnsi="Calibri" w:eastAsia="游明朝" w:cs="Arial"/>
-          <w:color w:val="C45911" w:themeColor="accent2" w:themeTint="FF" w:themeShade="BF"/>
-        </w:rPr>
-      </w:pPr>
-      <w:r>
-        <w:rPr>
-          <w:color w:val="C45911" w:themeColor="accent2" w:themeTint="FF" w:themeShade="BF"/>
-        </w:rPr>
-        <w:t>PENALIZACIONES POR INCUMPLIMIENTO</w:t>
-      </w:r>
-    </w:p>
-    <w:p>
-      <w:pPr>
-        <w:pStyle w:val="Normal"/>
-        <w:rPr>
-          <w:rFonts w:ascii="Calibri" w:hAnsi="Calibri" w:eastAsia="游明朝" w:cs="Arial"/>
+        <w:pStyle w:val="Ttulo3"/>
+      </w:pPr>
+      <w:r>
+        <w:rPr>
+          <w:rFonts w:ascii="Calibri Light" w:hAnsi="Calibri Light" w:eastAsia="Calibri Light" w:cs="Calibri Light"/>
+          <w:caps w:val="1"/>
           <w:noProof w:val="0"/>
-          <w:sz w:val="22"/>
-          <w:szCs w:val="22"/>
+          <w:color w:val="525252" w:themeColor="accent3" w:themeTint="FF" w:themeShade="80"/>
+          <w:sz w:val="24"/>
+          <w:szCs w:val="24"/>
           <w:lang w:val="es-ES"/>
         </w:rPr>
+        <w:t>Justificación de garantía</w:t>
+      </w:r>
+    </w:p>
+    <w:p>
+      <w:pPr>
+        <w:jc w:val="both"/>
       </w:pPr>
       <w:r>
         <w:rPr>
@@ -4198,10 +4179,7 @@
           <w:szCs w:val="22"/>
           <w:lang w:val="es-ES"/>
         </w:rPr>
-        <w:t xml:space="preserve">Todas las desviaciones a la baja en el nivel de cumplimiento del servicio estarán </w:t>
-      </w:r>
-      <w:r>
-        <w:tab/>
+        <w:t xml:space="preserve">Cómo justificación de la proporción de garantía propuesta por nuestra empresa, podemos exponer que los valores han sido fijados a conciencia a través de los valores proporcionados por el gráfico “burn </w:t>
       </w:r>
       <w:r>
         <w:rPr>
@@ -4211,10 +4189,7 @@
           <w:szCs w:val="22"/>
           <w:lang w:val="es-ES"/>
         </w:rPr>
-        <w:t xml:space="preserve">asociadas a una compensación por parte de PROVEEDOR a CLIENTE. Para establecer </w:t>
-      </w:r>
-      <w:r>
-        <w:tab/>
+        <w:t>down</w:t>
       </w:r>
       <w:r>
         <w:rPr>
@@ -4224,427 +4199,12 @@
           <w:szCs w:val="22"/>
           <w:lang w:val="es-ES"/>
         </w:rPr>
-        <w:t>la compensación se definen dos niveles de incumplimiento: leve y grave.</w:t>
-      </w:r>
-    </w:p>
-    <w:p>
-      <w:pPr>
-        <w:pStyle w:val="Normal"/>
-        <w:rPr>
-          <w:rFonts w:ascii="Calibri" w:hAnsi="Calibri" w:eastAsia="游明朝" w:cs="Arial"/>
-          <w:noProof w:val="0"/>
-          <w:sz w:val="22"/>
-          <w:szCs w:val="22"/>
-          <w:lang w:val="es-ES"/>
-        </w:rPr>
-      </w:pPr>
-    </w:p>
-    <w:tbl>
-      <w:tblPr>
-        <w:tblStyle w:val="Tablaconcuadrcula"/>
-        <w:tblW w:w="0" w:type="auto"/>
-        <w:tblInd w:w="72" w:type="dxa"/>
-        <w:tblLayout w:type="fixed"/>
-        <w:tblLook w:val="06A0" w:firstRow="1" w:lastRow="0" w:firstColumn="1" w:lastColumn="0" w:noHBand="1" w:noVBand="1"/>
-      </w:tblPr>
-      <w:tblGrid>
-        <w:gridCol w:w="2810"/>
-        <w:gridCol w:w="2810"/>
-        <w:gridCol w:w="2810"/>
-      </w:tblGrid>
-      <w:tr>
-        <w:tc>
-          <w:tcPr>
-            <w:tcW w:w="2810" w:type="dxa"/>
-            <w:shd w:val="clear" w:color="auto" w:fill="E7E6E6" w:themeFill="background2"/>
-            <w:tcMar/>
-          </w:tcPr>
-          <w:p>
-            <w:pPr>
-              <w:pStyle w:val="Normal"/>
-              <w:jc w:val="center"/>
-              <w:rPr>
-                <w:rFonts w:ascii="Calibri" w:hAnsi="Calibri" w:eastAsia="游明朝" w:cs="Arial"/>
-                <w:b w:val="1"/>
-                <w:bCs w:val="1"/>
-                <w:noProof w:val="0"/>
-                <w:sz w:val="22"/>
-                <w:szCs w:val="22"/>
-                <w:lang w:val="es-ES"/>
-              </w:rPr>
-            </w:pPr>
-            <w:r>
-              <w:rPr>
-                <w:rFonts w:ascii="Calibri" w:hAnsi="Calibri" w:eastAsia="游明朝" w:cs="Arial"/>
-                <w:b w:val="1"/>
-                <w:bCs w:val="1"/>
-                <w:noProof w:val="0"/>
-                <w:sz w:val="22"/>
-                <w:szCs w:val="22"/>
-                <w:lang w:val="es-ES"/>
-              </w:rPr>
-              <w:t>Incumplimiento</w:t>
-            </w:r>
-          </w:p>
-        </w:tc>
-        <w:tc>
-          <w:tcPr>
-            <w:tcW w:w="2810" w:type="dxa"/>
-            <w:shd w:val="clear" w:color="auto" w:fill="E7E6E6" w:themeFill="background2"/>
-            <w:tcMar/>
-          </w:tcPr>
-          <w:p>
-            <w:pPr>
-              <w:pStyle w:val="Normal"/>
-              <w:jc w:val="center"/>
-              <w:rPr>
-                <w:rFonts w:ascii="Calibri" w:hAnsi="Calibri" w:eastAsia="游明朝" w:cs="Arial"/>
-                <w:b w:val="1"/>
-                <w:bCs w:val="1"/>
-                <w:noProof w:val="0"/>
-                <w:sz w:val="22"/>
-                <w:szCs w:val="22"/>
-                <w:lang w:val="es-ES"/>
-              </w:rPr>
-            </w:pPr>
-            <w:r>
-              <w:rPr>
-                <w:rFonts w:ascii="Calibri" w:hAnsi="Calibri" w:eastAsia="游明朝" w:cs="Arial"/>
-                <w:b w:val="1"/>
-                <w:bCs w:val="1"/>
-                <w:noProof w:val="0"/>
-                <w:sz w:val="22"/>
-                <w:szCs w:val="22"/>
-                <w:lang w:val="es-ES"/>
-              </w:rPr>
-              <w:t>Desviación leve</w:t>
-            </w:r>
-          </w:p>
-        </w:tc>
-        <w:tc>
-          <w:tcPr>
-            <w:tcW w:w="2810" w:type="dxa"/>
-            <w:shd w:val="clear" w:color="auto" w:fill="E7E6E6" w:themeFill="background2"/>
-            <w:tcMar/>
-          </w:tcPr>
-          <w:p>
-            <w:pPr>
-              <w:pStyle w:val="Normal"/>
-              <w:jc w:val="center"/>
-              <w:rPr>
-                <w:rFonts w:ascii="Calibri" w:hAnsi="Calibri" w:eastAsia="游明朝" w:cs="Arial"/>
-                <w:b w:val="1"/>
-                <w:bCs w:val="1"/>
-                <w:noProof w:val="0"/>
-                <w:sz w:val="22"/>
-                <w:szCs w:val="22"/>
-                <w:lang w:val="es-ES"/>
-              </w:rPr>
-            </w:pPr>
-            <w:r>
-              <w:rPr>
-                <w:rFonts w:ascii="Calibri" w:hAnsi="Calibri" w:eastAsia="游明朝" w:cs="Arial"/>
-                <w:b w:val="1"/>
-                <w:bCs w:val="1"/>
-                <w:noProof w:val="0"/>
-                <w:sz w:val="22"/>
-                <w:szCs w:val="22"/>
-                <w:lang w:val="es-ES"/>
-              </w:rPr>
-              <w:t>Desviación grave</w:t>
-            </w:r>
-          </w:p>
-        </w:tc>
-      </w:tr>
-      <w:tr>
-        <w:tc>
-          <w:tcPr>
-            <w:tcW w:w="2810" w:type="dxa"/>
-            <w:tcMar/>
-          </w:tcPr>
-          <w:p>
-            <w:pPr>
-              <w:pStyle w:val="Normal"/>
-              <w:jc w:val="center"/>
-              <w:rPr>
-                <w:rFonts w:ascii="Calibri" w:hAnsi="Calibri" w:eastAsia="游明朝" w:cs="Arial"/>
-                <w:noProof w:val="0"/>
-                <w:sz w:val="22"/>
-                <w:szCs w:val="22"/>
-                <w:lang w:val="es-ES"/>
-              </w:rPr>
-            </w:pPr>
-            <w:r>
-              <w:rPr>
-                <w:rFonts w:ascii="Calibri" w:hAnsi="Calibri" w:eastAsia="Calibri" w:cs="Calibri"/>
-                <w:noProof w:val="0"/>
-                <w:sz w:val="22"/>
-                <w:szCs w:val="22"/>
-                <w:lang w:val="es-ES"/>
-              </w:rPr>
-              <w:t>T. de respuesta excedido Incidencia normal</w:t>
-            </w:r>
-          </w:p>
-        </w:tc>
-        <w:tc>
-          <w:tcPr>
-            <w:tcW w:w="2810" w:type="dxa"/>
-            <w:tcMar/>
-          </w:tcPr>
-          <w:p>
-            <w:pPr>
-              <w:pStyle w:val="Normal"/>
-              <w:jc w:val="center"/>
-              <w:rPr>
-                <w:rFonts w:ascii="Calibri" w:hAnsi="Calibri" w:eastAsia="游明朝" w:cs="Arial"/>
-                <w:noProof w:val="0"/>
-                <w:sz w:val="22"/>
-                <w:szCs w:val="22"/>
-                <w:lang w:val="es-ES"/>
-              </w:rPr>
-            </w:pPr>
-            <w:r>
-              <w:rPr>
-                <w:rFonts w:ascii="Calibri" w:hAnsi="Calibri" w:eastAsia="Calibri" w:cs="Calibri"/>
-                <w:noProof w:val="0"/>
-                <w:sz w:val="22"/>
-                <w:szCs w:val="22"/>
-                <w:lang w:val="es-ES"/>
-              </w:rPr>
-              <w:t>Ejemplo: Entre 4 y 6 horas</w:t>
-            </w:r>
-          </w:p>
-        </w:tc>
-        <w:tc>
-          <w:tcPr>
-            <w:tcW w:w="2810" w:type="dxa"/>
-            <w:tcMar/>
-          </w:tcPr>
-          <w:p>
-            <w:pPr>
-              <w:pStyle w:val="Normal"/>
-              <w:jc w:val="center"/>
-              <w:rPr>
-                <w:rFonts w:ascii="Calibri" w:hAnsi="Calibri" w:eastAsia="游明朝" w:cs="Arial"/>
-                <w:noProof w:val="0"/>
-                <w:sz w:val="22"/>
-                <w:szCs w:val="22"/>
-                <w:lang w:val="es-ES"/>
-              </w:rPr>
-            </w:pPr>
-            <w:r>
-              <w:rPr>
-                <w:rFonts w:ascii="Calibri" w:hAnsi="Calibri" w:eastAsia="Calibri" w:cs="Calibri"/>
-                <w:noProof w:val="0"/>
-                <w:sz w:val="22"/>
-                <w:szCs w:val="22"/>
-                <w:lang w:val="es-ES"/>
-              </w:rPr>
-              <w:t>Ejemplo: Más de 6 horas</w:t>
-            </w:r>
-          </w:p>
-        </w:tc>
-      </w:tr>
-      <w:tr>
-        <w:trPr>
-          <w:trHeight w:val="585"/>
-        </w:trPr>
-        <w:tc>
-          <w:tcPr>
-            <w:tcW w:w="2810" w:type="dxa"/>
-            <w:tcMar/>
-          </w:tcPr>
-          <w:p>
-            <w:pPr>
-              <w:pStyle w:val="Normal"/>
-              <w:jc w:val="center"/>
-              <w:rPr>
-                <w:rFonts w:ascii="Calibri" w:hAnsi="Calibri" w:eastAsia="游明朝" w:cs="Arial"/>
-                <w:noProof w:val="0"/>
-                <w:sz w:val="22"/>
-                <w:szCs w:val="22"/>
-                <w:lang w:val="es-ES"/>
-              </w:rPr>
-            </w:pPr>
-            <w:r>
-              <w:rPr>
-                <w:rFonts w:ascii="Calibri" w:hAnsi="Calibri" w:eastAsia="Calibri" w:cs="Calibri"/>
-                <w:noProof w:val="0"/>
-                <w:sz w:val="22"/>
-                <w:szCs w:val="22"/>
-                <w:lang w:val="es-ES"/>
-              </w:rPr>
-              <w:t>T. de resolución excedido Incidencia normal</w:t>
-            </w:r>
-          </w:p>
-        </w:tc>
-        <w:tc>
-          <w:tcPr>
-            <w:tcW w:w="2810" w:type="dxa"/>
-            <w:tcMar/>
-          </w:tcPr>
-          <w:p>
-            <w:pPr>
-              <w:pStyle w:val="Normal"/>
-              <w:jc w:val="center"/>
-              <w:rPr>
-                <w:rFonts w:ascii="Calibri" w:hAnsi="Calibri" w:eastAsia="游明朝" w:cs="Arial"/>
-                <w:noProof w:val="0"/>
-                <w:sz w:val="22"/>
-                <w:szCs w:val="22"/>
-                <w:lang w:val="es-ES"/>
-              </w:rPr>
-            </w:pPr>
-            <w:r>
-              <w:rPr>
-                <w:rFonts w:ascii="Calibri" w:hAnsi="Calibri" w:eastAsia="Calibri" w:cs="Calibri"/>
-                <w:noProof w:val="0"/>
-                <w:sz w:val="22"/>
-                <w:szCs w:val="22"/>
-                <w:lang w:val="es-ES"/>
-              </w:rPr>
-              <w:t>Ejemplo: Entre 2 y 4 horas</w:t>
-            </w:r>
-          </w:p>
-        </w:tc>
-        <w:tc>
-          <w:tcPr>
-            <w:tcW w:w="2810" w:type="dxa"/>
-            <w:tcMar/>
-          </w:tcPr>
-          <w:p>
-            <w:pPr>
-              <w:pStyle w:val="Normal"/>
-              <w:jc w:val="center"/>
-              <w:rPr>
-                <w:rFonts w:ascii="Calibri" w:hAnsi="Calibri" w:eastAsia="游明朝" w:cs="Arial"/>
-                <w:noProof w:val="0"/>
-                <w:sz w:val="22"/>
-                <w:szCs w:val="22"/>
-                <w:lang w:val="es-ES"/>
-              </w:rPr>
-            </w:pPr>
-            <w:r>
-              <w:rPr>
-                <w:rFonts w:ascii="Calibri" w:hAnsi="Calibri" w:eastAsia="Calibri" w:cs="Calibri"/>
-                <w:noProof w:val="0"/>
-                <w:sz w:val="22"/>
-                <w:szCs w:val="22"/>
-                <w:lang w:val="es-ES"/>
-              </w:rPr>
-              <w:t>Ejemplo: Más de 4 horas</w:t>
-            </w:r>
-          </w:p>
-        </w:tc>
-      </w:tr>
-      <w:tr>
-        <w:tc>
-          <w:tcPr>
-            <w:tcW w:w="2810" w:type="dxa"/>
-            <w:tcMar/>
-          </w:tcPr>
-          <w:p>
-            <w:pPr>
-              <w:pStyle w:val="Normal"/>
-              <w:jc w:val="center"/>
-              <w:rPr>
-                <w:rFonts w:ascii="Calibri" w:hAnsi="Calibri" w:eastAsia="游明朝" w:cs="Arial"/>
-                <w:noProof w:val="0"/>
-                <w:sz w:val="22"/>
-                <w:szCs w:val="22"/>
-                <w:lang w:val="es-ES"/>
-              </w:rPr>
-            </w:pPr>
-            <w:r>
-              <w:rPr>
-                <w:rFonts w:ascii="Calibri" w:hAnsi="Calibri" w:eastAsia="Calibri" w:cs="Calibri"/>
-                <w:noProof w:val="0"/>
-                <w:sz w:val="22"/>
-                <w:szCs w:val="22"/>
-                <w:lang w:val="es-ES"/>
-              </w:rPr>
-              <w:t>% de disponibilidad inferior al ofrecido</w:t>
-            </w:r>
-          </w:p>
-        </w:tc>
-        <w:tc>
-          <w:tcPr>
-            <w:tcW w:w="2810" w:type="dxa"/>
-            <w:tcMar/>
-          </w:tcPr>
-          <w:p>
-            <w:pPr>
-              <w:pStyle w:val="Normal"/>
-              <w:jc w:val="center"/>
-              <w:rPr>
-                <w:rFonts w:ascii="Calibri" w:hAnsi="Calibri" w:eastAsia="游明朝" w:cs="Arial"/>
-                <w:noProof w:val="0"/>
-                <w:sz w:val="22"/>
-                <w:szCs w:val="22"/>
-                <w:lang w:val="es-ES"/>
-              </w:rPr>
-            </w:pPr>
-            <w:r>
-              <w:rPr>
-                <w:rFonts w:ascii="Calibri" w:hAnsi="Calibri" w:eastAsia="Calibri" w:cs="Calibri"/>
-                <w:noProof w:val="0"/>
-                <w:sz w:val="22"/>
-                <w:szCs w:val="22"/>
-                <w:lang w:val="es-ES"/>
-              </w:rPr>
-              <w:t>Ejemplo: Entre 99,98% y 99,90%</w:t>
-            </w:r>
-          </w:p>
-        </w:tc>
-        <w:tc>
-          <w:tcPr>
-            <w:tcW w:w="2810" w:type="dxa"/>
-            <w:tcMar/>
-          </w:tcPr>
-          <w:p>
-            <w:pPr>
-              <w:pStyle w:val="Normal"/>
-              <w:jc w:val="center"/>
-              <w:rPr>
-                <w:rFonts w:ascii="Calibri" w:hAnsi="Calibri" w:eastAsia="游明朝" w:cs="Arial"/>
-                <w:noProof w:val="0"/>
-                <w:sz w:val="22"/>
-                <w:szCs w:val="22"/>
-                <w:lang w:val="es-ES"/>
-              </w:rPr>
-            </w:pPr>
-            <w:r>
-              <w:rPr>
-                <w:rFonts w:ascii="Calibri" w:hAnsi="Calibri" w:eastAsia="Calibri" w:cs="Calibri"/>
-                <w:noProof w:val="0"/>
-                <w:sz w:val="22"/>
-                <w:szCs w:val="22"/>
-                <w:lang w:val="es-ES"/>
-              </w:rPr>
-              <w:t>Ejemplo: Menor que 99,90%</w:t>
-            </w:r>
-          </w:p>
-        </w:tc>
-      </w:tr>
-    </w:tbl>
-    <w:p>
-      <w:pPr>
-        <w:pStyle w:val="Normal"/>
+        <w:t>” del último sprint realizado anteriormente.</w:t>
+      </w:r>
+    </w:p>
+    <w:p>
+      <w:pPr>
         <w:jc w:val="both"/>
-      </w:pPr>
-    </w:p>
-    <w:p>
-      <w:pPr>
-        <w:pStyle w:val="Normal"/>
-        <w:ind w:firstLine="708"/>
-        <w:jc w:val="both"/>
-        <w:rPr>
-          <w:rFonts w:ascii="Calibri" w:hAnsi="Calibri" w:eastAsia="游明朝" w:cs="Arial"/>
-          <w:noProof w:val="0"/>
-          <w:sz w:val="22"/>
-          <w:szCs w:val="22"/>
-          <w:lang w:val="es-ES"/>
-        </w:rPr>
       </w:pPr>
       <w:r>
         <w:rPr>
@@ -4654,14 +4214,9 @@
           <w:szCs w:val="22"/>
           <w:lang w:val="es-ES"/>
         </w:rPr>
-        <w:t xml:space="preserve">Siempre que los niveles de servicio no sean cumplidos, PROVEEDOR deberá </w:t>
-      </w:r>
-      <w:r>
-        <w:tab/>
-      </w:r>
-      <w:r>
-        <w:tab/>
-      </w:r>
+        <w:t xml:space="preserve">Siendo estos valores seleccionados a través del lead time y el </w:t>
+      </w:r>
+      <w:proofErr w:type="spellStart"/>
       <w:r>
         <w:rPr>
           <w:rFonts w:ascii="Calibri" w:hAnsi="Calibri" w:eastAsia="Calibri" w:cs="Calibri"/>
@@ -4670,11 +4225,9 @@
           <w:szCs w:val="22"/>
           <w:lang w:val="es-ES"/>
         </w:rPr>
-        <w:t xml:space="preserve">compensar a CLIENTE. Las compensaciones por incumplimiento del servicio quedan </w:t>
-      </w:r>
-      <w:r>
-        <w:tab/>
-      </w:r>
+        <w:t>cycle</w:t>
+      </w:r>
+      <w:proofErr w:type="spellEnd"/>
       <w:r>
         <w:rPr>
           <w:rFonts w:ascii="Calibri" w:hAnsi="Calibri" w:eastAsia="Calibri" w:cs="Calibri"/>
@@ -4683,13 +4236,95 @@
           <w:szCs w:val="22"/>
           <w:lang w:val="es-ES"/>
         </w:rPr>
-        <w:t>recogidas a continuación.</w:t>
+        <w:t xml:space="preserve"> time que nos proporciona el informe.</w:t>
+      </w:r>
+    </w:p>
+    <w:p>
+      <w:pPr>
+        <w:jc w:val="both"/>
+      </w:pPr>
+      <w:r>
+        <w:rPr>
+          <w:rFonts w:ascii="Calibri" w:hAnsi="Calibri" w:eastAsia="Calibri" w:cs="Calibri"/>
+          <w:i w:val="1"/>
+          <w:iCs w:val="1"/>
+          <w:noProof w:val="0"/>
+          <w:color w:val="44546A" w:themeColor="text2" w:themeTint="FF" w:themeShade="FF"/>
+          <w:sz w:val="18"/>
+          <w:szCs w:val="18"/>
+          <w:lang w:val="es-ES"/>
+        </w:rPr>
+        <w:t xml:space="preserve"> </w:t>
+      </w:r>
+    </w:p>
+    <w:p>
+      <w:pPr>
+        <w:ind w:firstLine="708"/>
+        <w:jc w:val="both"/>
+      </w:pPr>
+      <w:r>
+        <w:rPr>
+          <w:rFonts w:ascii="Calibri" w:hAnsi="Calibri" w:eastAsia="Calibri" w:cs="Calibri"/>
+          <w:noProof w:val="0"/>
+          <w:color w:val="C45911" w:themeColor="accent2" w:themeTint="FF" w:themeShade="BF"/>
+          <w:sz w:val="22"/>
+          <w:szCs w:val="22"/>
+          <w:lang w:val="es-ES"/>
+        </w:rPr>
+        <w:t>PENALIZACIONES POR INCUMPLIMIENTO</w:t>
+      </w:r>
+    </w:p>
+    <w:p>
+      <w:pPr>
+        <w:ind w:left="708"/>
+        <w:jc w:val="both"/>
+      </w:pPr>
+      <w:r>
+        <w:rPr>
+          <w:rFonts w:ascii="Calibri" w:hAnsi="Calibri" w:eastAsia="Calibri" w:cs="Calibri"/>
+          <w:noProof w:val="0"/>
+          <w:sz w:val="22"/>
+          <w:szCs w:val="22"/>
+          <w:lang w:val="es-ES"/>
+        </w:rPr>
+        <w:t>Las penalidades serán calculadas en base a un porcentaje respecto del coste de cada una de las RFC en estado “Finalizada” incluidas en cada factura.</w:t>
+      </w:r>
+    </w:p>
+    <w:p>
+      <w:pPr>
+        <w:ind w:left="708"/>
+        <w:jc w:val="both"/>
+      </w:pPr>
+      <w:r>
+        <w:rPr>
+          <w:rFonts w:ascii="Calibri" w:hAnsi="Calibri" w:eastAsia="Calibri" w:cs="Calibri"/>
+          <w:noProof w:val="0"/>
+          <w:sz w:val="22"/>
+          <w:szCs w:val="22"/>
+          <w:lang w:val="es-ES"/>
+        </w:rPr>
+        <w:t>La penalización total a aplicar para una RFC será la suma de todas las penalizaciones individuales. Por otro lado, la penalización total a aplicar en una factura para los servicios de mantenimiento será la suma de las penalidades a aplicar a todas y cada una de las RFC contempladas en dicha factura.</w:t>
+      </w:r>
+    </w:p>
+    <w:p>
+      <w:pPr>
+        <w:ind w:left="708"/>
+        <w:jc w:val="both"/>
+      </w:pPr>
+      <w:r>
+        <w:rPr>
+          <w:rFonts w:ascii="Calibri" w:hAnsi="Calibri" w:eastAsia="Calibri" w:cs="Calibri"/>
+          <w:noProof w:val="0"/>
+          <w:sz w:val="22"/>
+          <w:szCs w:val="22"/>
+          <w:lang w:val="es-ES"/>
+        </w:rPr>
+        <w:t>Así que, para cada RFC con un coste C_RFC, se computarán las siguientes penalidades:</w:t>
       </w:r>
     </w:p>
     <w:p>
       <w:pPr>
         <w:pStyle w:val="Normal"/>
-        <w:ind w:firstLine="708"/>
         <w:jc w:val="both"/>
         <w:rPr>
           <w:rFonts w:ascii="Calibri" w:hAnsi="Calibri" w:eastAsia="游明朝" w:cs="Arial"/>
@@ -4709,14 +4344,14 @@
         <w:tblLook w:val="06A0" w:firstRow="1" w:lastRow="0" w:firstColumn="1" w:lastColumn="0" w:noHBand="1" w:noVBand="1"/>
       </w:tblPr>
       <w:tblGrid>
-        <w:gridCol w:w="2810"/>
-        <w:gridCol w:w="2810"/>
-        <w:gridCol w:w="2810"/>
+        <w:gridCol w:w="2595"/>
+        <w:gridCol w:w="2595"/>
+        <w:gridCol w:w="2595"/>
       </w:tblGrid>
       <w:tr>
         <w:tc>
           <w:tcPr>
-            <w:tcW w:w="2810" w:type="dxa"/>
+            <w:tcW w:w="2595" w:type="dxa"/>
             <w:shd w:val="clear" w:color="auto" w:fill="E7E6E6" w:themeFill="background2"/>
             <w:tcMar/>
           </w:tcPr>
@@ -4726,31 +4361,19 @@
               <w:jc w:val="center"/>
               <w:rPr>
                 <w:rFonts w:ascii="Calibri" w:hAnsi="Calibri" w:eastAsia="游明朝" w:cs="Arial"/>
-                <w:b w:val="1"/>
-                <w:bCs w:val="1"/>
-                <w:noProof w:val="0"/>
-                <w:sz w:val="22"/>
-                <w:szCs w:val="22"/>
-                <w:lang w:val="es-ES"/>
               </w:rPr>
             </w:pPr>
             <w:r>
               <w:rPr>
                 <w:rFonts w:ascii="Calibri" w:hAnsi="Calibri" w:eastAsia="游明朝" w:cs="Arial"/>
-                <w:b w:val="1"/>
-                <w:bCs w:val="1"/>
-                <w:noProof w:val="0"/>
-                <w:sz w:val="22"/>
-                <w:szCs w:val="22"/>
-                <w:lang w:val="es-ES"/>
-              </w:rPr>
-              <w:t>Incumplimiento</w:t>
+              </w:rPr>
+              <w:t>INDICADOR</w:t>
             </w:r>
           </w:p>
         </w:tc>
         <w:tc>
           <w:tcPr>
-            <w:tcW w:w="2810" w:type="dxa"/>
+            <w:tcW w:w="2595" w:type="dxa"/>
             <w:shd w:val="clear" w:color="auto" w:fill="E7E6E6" w:themeFill="background2"/>
             <w:tcMar/>
           </w:tcPr>
@@ -4760,31 +4383,19 @@
               <w:jc w:val="center"/>
               <w:rPr>
                 <w:rFonts w:ascii="Calibri" w:hAnsi="Calibri" w:eastAsia="游明朝" w:cs="Arial"/>
-                <w:b w:val="1"/>
-                <w:bCs w:val="1"/>
-                <w:noProof w:val="0"/>
-                <w:sz w:val="22"/>
-                <w:szCs w:val="22"/>
-                <w:lang w:val="es-ES"/>
-              </w:rPr>
-            </w:pPr>
-            <w:r>
-              <w:rPr>
-                <w:rFonts w:ascii="Calibri" w:hAnsi="Calibri" w:eastAsia="Calibri" w:cs="Calibri"/>
-                <w:b w:val="1"/>
-                <w:bCs w:val="1"/>
-                <w:noProof w:val="0"/>
-                <w:sz w:val="22"/>
-                <w:szCs w:val="22"/>
-                <w:lang w:val="es-ES"/>
-              </w:rPr>
-              <w:t>Penalización por incumplimiento leve</w:t>
+              </w:rPr>
+            </w:pPr>
+            <w:r>
+              <w:rPr>
+                <w:rFonts w:ascii="Calibri" w:hAnsi="Calibri" w:eastAsia="游明朝" w:cs="Arial"/>
+              </w:rPr>
+              <w:t>CONDICIÓN DE PENALIZACIÓN</w:t>
             </w:r>
           </w:p>
         </w:tc>
         <w:tc>
           <w:tcPr>
-            <w:tcW w:w="2810" w:type="dxa"/>
+            <w:tcW w:w="2595" w:type="dxa"/>
             <w:shd w:val="clear" w:color="auto" w:fill="E7E6E6" w:themeFill="background2"/>
             <w:tcMar/>
           </w:tcPr>
@@ -4794,25 +4405,13 @@
               <w:jc w:val="center"/>
               <w:rPr>
                 <w:rFonts w:ascii="Calibri" w:hAnsi="Calibri" w:eastAsia="游明朝" w:cs="Arial"/>
-                <w:b w:val="1"/>
-                <w:bCs w:val="1"/>
-                <w:noProof w:val="0"/>
-                <w:sz w:val="22"/>
-                <w:szCs w:val="22"/>
-                <w:lang w:val="es-ES"/>
-              </w:rPr>
-            </w:pPr>
-            <w:r>
-              <w:rPr>
-                <w:rFonts w:ascii="Calibri" w:hAnsi="Calibri" w:eastAsia="Calibri" w:cs="Calibri"/>
-                <w:b w:val="1"/>
-                <w:bCs w:val="1"/>
-                <w:noProof w:val="0"/>
-                <w:sz w:val="22"/>
-                <w:szCs w:val="22"/>
-                <w:lang w:val="es-ES"/>
-              </w:rPr>
-              <w:t>Penalización por incumplimiento grave</w:t>
+              </w:rPr>
+            </w:pPr>
+            <w:r>
+              <w:rPr>
+                <w:rFonts w:ascii="Calibri" w:hAnsi="Calibri" w:eastAsia="游明朝" w:cs="Arial"/>
+              </w:rPr>
+              <w:t>PENALIZACIÓN</w:t>
             </w:r>
           </w:p>
         </w:tc>
@@ -4820,7 +4419,8 @@
       <w:tr>
         <w:tc>
           <w:tcPr>
-            <w:tcW w:w="2810" w:type="dxa"/>
+            <w:tcW w:w="2595" w:type="dxa"/>
+            <w:shd w:val="clear" w:color="auto" w:fill="E7E6E6" w:themeFill="background2"/>
             <w:tcMar/>
           </w:tcPr>
           <w:p>
@@ -4829,27 +4429,19 @@
               <w:jc w:val="center"/>
               <w:rPr>
                 <w:rFonts w:ascii="Calibri" w:hAnsi="Calibri" w:eastAsia="游明朝" w:cs="Arial"/>
-                <w:noProof w:val="0"/>
-                <w:sz w:val="22"/>
-                <w:szCs w:val="22"/>
-                <w:lang w:val="es-ES"/>
-              </w:rPr>
-            </w:pPr>
-            <w:r>
-              <w:rPr>
-                <w:rFonts w:ascii="Calibri" w:hAnsi="Calibri" w:eastAsia="Calibri" w:cs="Calibri"/>
-                <w:noProof w:val="0"/>
-                <w:sz w:val="22"/>
-                <w:szCs w:val="22"/>
-                <w:lang w:val="es-ES"/>
-              </w:rPr>
-              <w:t>T. de respuesta excedido Incidencia normal</w:t>
+              </w:rPr>
+            </w:pPr>
+            <w:r>
+              <w:rPr>
+                <w:rFonts w:ascii="Calibri" w:hAnsi="Calibri" w:eastAsia="游明朝" w:cs="Arial"/>
+              </w:rPr>
+              <w:t>IM_01</w:t>
             </w:r>
           </w:p>
         </w:tc>
         <w:tc>
           <w:tcPr>
-            <w:tcW w:w="2810" w:type="dxa"/>
+            <w:tcW w:w="2595" w:type="dxa"/>
             <w:tcMar/>
           </w:tcPr>
           <w:p>
@@ -4858,27 +4450,34 @@
               <w:jc w:val="center"/>
               <w:rPr>
                 <w:rFonts w:ascii="Calibri" w:hAnsi="Calibri" w:eastAsia="游明朝" w:cs="Arial"/>
-                <w:noProof w:val="0"/>
-                <w:sz w:val="22"/>
-                <w:szCs w:val="22"/>
-                <w:lang w:val="es-ES"/>
-              </w:rPr>
-            </w:pPr>
-            <w:r>
-              <w:rPr>
-                <w:rFonts w:ascii="Calibri" w:hAnsi="Calibri" w:eastAsia="Calibri" w:cs="Calibri"/>
-                <w:noProof w:val="0"/>
-                <w:sz w:val="22"/>
-                <w:szCs w:val="22"/>
-                <w:lang w:val="es-ES"/>
-              </w:rPr>
-              <w:t>Ejemplo: 1% de descuento en próxima factura. Máximo 10% acumulable</w:t>
+              </w:rPr>
+            </w:pPr>
+            <w:r>
+              <w:rPr>
+                <w:rFonts w:ascii="Calibri" w:hAnsi="Calibri" w:eastAsia="游明朝" w:cs="Arial"/>
+              </w:rPr>
+              <w:t xml:space="preserve">IM_01 =&gt; 1 y </w:t>
+            </w:r>
+          </w:p>
+          <w:p>
+            <w:pPr>
+              <w:pStyle w:val="Normal"/>
+              <w:jc w:val="center"/>
+              <w:rPr>
+                <w:rFonts w:ascii="Calibri" w:hAnsi="Calibri" w:eastAsia="游明朝" w:cs="Arial"/>
+              </w:rPr>
+            </w:pPr>
+            <w:r>
+              <w:rPr>
+                <w:rFonts w:ascii="Calibri" w:hAnsi="Calibri" w:eastAsia="游明朝" w:cs="Arial"/>
+              </w:rPr>
+              <w:t>IM_09 &gt; 25%</w:t>
             </w:r>
           </w:p>
         </w:tc>
         <w:tc>
           <w:tcPr>
-            <w:tcW w:w="2810" w:type="dxa"/>
+            <w:tcW w:w="2595" w:type="dxa"/>
             <w:tcMar/>
           </w:tcPr>
           <w:p>
@@ -4887,21 +4486,13 @@
               <w:jc w:val="center"/>
               <w:rPr>
                 <w:rFonts w:ascii="Calibri" w:hAnsi="Calibri" w:eastAsia="游明朝" w:cs="Arial"/>
-                <w:noProof w:val="0"/>
-                <w:sz w:val="22"/>
-                <w:szCs w:val="22"/>
-                <w:lang w:val="es-ES"/>
-              </w:rPr>
-            </w:pPr>
-            <w:r>
-              <w:rPr>
-                <w:rFonts w:ascii="Calibri" w:hAnsi="Calibri" w:eastAsia="Calibri" w:cs="Calibri"/>
-                <w:noProof w:val="0"/>
-                <w:sz w:val="22"/>
-                <w:szCs w:val="22"/>
-                <w:lang w:val="es-ES"/>
-              </w:rPr>
-              <w:t>Ejemplo: 4% de descuento en próxima factura. Máximo 20% acumulable</w:t>
+              </w:rPr>
+            </w:pPr>
+            <w:r>
+              <w:rPr>
+                <w:rFonts w:ascii="Calibri" w:hAnsi="Calibri" w:eastAsia="游明朝" w:cs="Arial"/>
+              </w:rPr>
+              <w:t>(1-IM_01) x 2% x C_RFC</w:t>
             </w:r>
           </w:p>
         </w:tc>
@@ -4909,7 +4500,8 @@
       <w:tr>
         <w:tc>
           <w:tcPr>
-            <w:tcW w:w="2810" w:type="dxa"/>
+            <w:tcW w:w="2595" w:type="dxa"/>
+            <w:shd w:val="clear" w:color="auto" w:fill="E7E6E6" w:themeFill="background2"/>
             <w:tcMar/>
           </w:tcPr>
           <w:p>
@@ -4918,27 +4510,19 @@
               <w:jc w:val="center"/>
               <w:rPr>
                 <w:rFonts w:ascii="Calibri" w:hAnsi="Calibri" w:eastAsia="游明朝" w:cs="Arial"/>
-                <w:noProof w:val="0"/>
-                <w:sz w:val="22"/>
-                <w:szCs w:val="22"/>
-                <w:lang w:val="es-ES"/>
-              </w:rPr>
-            </w:pPr>
-            <w:r>
-              <w:rPr>
-                <w:rFonts w:ascii="Calibri" w:hAnsi="Calibri" w:eastAsia="Calibri" w:cs="Calibri"/>
-                <w:noProof w:val="0"/>
-                <w:sz w:val="22"/>
-                <w:szCs w:val="22"/>
-                <w:lang w:val="es-ES"/>
-              </w:rPr>
-              <w:t>T. de resolución excedido Incidencia normal</w:t>
+              </w:rPr>
+            </w:pPr>
+            <w:r>
+              <w:rPr>
+                <w:rFonts w:ascii="Calibri" w:hAnsi="Calibri" w:eastAsia="游明朝" w:cs="Arial"/>
+              </w:rPr>
+              <w:t>IM_02</w:t>
             </w:r>
           </w:p>
         </w:tc>
         <w:tc>
           <w:tcPr>
-            <w:tcW w:w="2810" w:type="dxa"/>
+            <w:tcW w:w="2595" w:type="dxa"/>
             <w:tcMar/>
           </w:tcPr>
           <w:p>
@@ -4947,27 +4531,34 @@
               <w:jc w:val="center"/>
               <w:rPr>
                 <w:rFonts w:ascii="Calibri" w:hAnsi="Calibri" w:eastAsia="游明朝" w:cs="Arial"/>
-                <w:noProof w:val="0"/>
-                <w:sz w:val="22"/>
-                <w:szCs w:val="22"/>
-                <w:lang w:val="es-ES"/>
-              </w:rPr>
-            </w:pPr>
-            <w:r>
-              <w:rPr>
-                <w:rFonts w:ascii="Calibri" w:hAnsi="Calibri" w:eastAsia="Calibri" w:cs="Calibri"/>
-                <w:noProof w:val="0"/>
-                <w:sz w:val="22"/>
-                <w:szCs w:val="22"/>
-                <w:lang w:val="es-ES"/>
-              </w:rPr>
-              <w:t>Ejemplo: 1% de descuento en próxima factura. Máximo 10% acumulable</w:t>
+              </w:rPr>
+            </w:pPr>
+            <w:r>
+              <w:rPr>
+                <w:rFonts w:ascii="Calibri" w:hAnsi="Calibri" w:eastAsia="游明朝" w:cs="Arial"/>
+              </w:rPr>
+              <w:t xml:space="preserve">IM_01 =&gt; 1 y </w:t>
+            </w:r>
+          </w:p>
+          <w:p>
+            <w:pPr>
+              <w:pStyle w:val="Normal"/>
+              <w:jc w:val="center"/>
+              <w:rPr>
+                <w:rFonts w:ascii="Calibri" w:hAnsi="Calibri" w:eastAsia="游明朝" w:cs="Arial"/>
+              </w:rPr>
+            </w:pPr>
+            <w:r>
+              <w:rPr>
+                <w:rFonts w:ascii="Calibri" w:hAnsi="Calibri" w:eastAsia="游明朝" w:cs="Arial"/>
+              </w:rPr>
+              <w:t>IM_09 &gt; 25%</w:t>
             </w:r>
           </w:p>
         </w:tc>
         <w:tc>
           <w:tcPr>
-            <w:tcW w:w="2810" w:type="dxa"/>
+            <w:tcW w:w="2595" w:type="dxa"/>
             <w:tcMar/>
           </w:tcPr>
           <w:p>
@@ -4976,21 +4567,13 @@
               <w:jc w:val="center"/>
               <w:rPr>
                 <w:rFonts w:ascii="Calibri" w:hAnsi="Calibri" w:eastAsia="游明朝" w:cs="Arial"/>
-                <w:noProof w:val="0"/>
-                <w:sz w:val="22"/>
-                <w:szCs w:val="22"/>
-                <w:lang w:val="es-ES"/>
-              </w:rPr>
-            </w:pPr>
-            <w:r>
-              <w:rPr>
-                <w:rFonts w:ascii="Calibri" w:hAnsi="Calibri" w:eastAsia="Calibri" w:cs="Calibri"/>
-                <w:noProof w:val="0"/>
-                <w:sz w:val="22"/>
-                <w:szCs w:val="22"/>
-                <w:lang w:val="es-ES"/>
-              </w:rPr>
-              <w:t>Ejemplo: 4% de descuento en próxima factura. Máximo 20% acumulable</w:t>
+              </w:rPr>
+            </w:pPr>
+            <w:r>
+              <w:rPr>
+                <w:rFonts w:ascii="Calibri" w:hAnsi="Calibri" w:eastAsia="游明朝" w:cs="Arial"/>
+              </w:rPr>
+              <w:t>(1-IM_02) x 3% x C_RFC</w:t>
             </w:r>
           </w:p>
         </w:tc>
@@ -4998,7 +4581,8 @@
       <w:tr>
         <w:tc>
           <w:tcPr>
-            <w:tcW w:w="2810" w:type="dxa"/>
+            <w:tcW w:w="2595" w:type="dxa"/>
+            <w:shd w:val="clear" w:color="auto" w:fill="E7E6E6" w:themeFill="background2"/>
             <w:tcMar/>
           </w:tcPr>
           <w:p>
@@ -5007,259 +4591,503 @@
               <w:jc w:val="center"/>
               <w:rPr>
                 <w:rFonts w:ascii="Calibri" w:hAnsi="Calibri" w:eastAsia="游明朝" w:cs="Arial"/>
+              </w:rPr>
+            </w:pPr>
+            <w:r>
+              <w:rPr>
+                <w:rFonts w:ascii="Calibri" w:hAnsi="Calibri" w:eastAsia="游明朝" w:cs="Arial"/>
+              </w:rPr>
+              <w:t>IM_03</w:t>
+            </w:r>
+          </w:p>
+        </w:tc>
+        <w:tc>
+          <w:tcPr>
+            <w:tcW w:w="2595" w:type="dxa"/>
+            <w:tcMar/>
+          </w:tcPr>
+          <w:p>
+            <w:pPr>
+              <w:pStyle w:val="Normal"/>
+              <w:jc w:val="center"/>
+              <w:rPr>
+                <w:rFonts w:ascii="Calibri" w:hAnsi="Calibri" w:eastAsia="游明朝" w:cs="Arial"/>
+              </w:rPr>
+            </w:pPr>
+            <w:r>
+              <w:rPr>
+                <w:rFonts w:ascii="Calibri" w:hAnsi="Calibri" w:eastAsia="游明朝" w:cs="Arial"/>
+              </w:rPr>
+              <w:t xml:space="preserve">IM_01 =&gt; 1 y </w:t>
+            </w:r>
+          </w:p>
+          <w:p>
+            <w:pPr>
+              <w:pStyle w:val="Normal"/>
+              <w:jc w:val="center"/>
+              <w:rPr>
+                <w:rFonts w:ascii="Calibri" w:hAnsi="Calibri" w:eastAsia="游明朝" w:cs="Arial"/>
+              </w:rPr>
+            </w:pPr>
+            <w:r>
+              <w:rPr>
+                <w:rFonts w:ascii="Calibri" w:hAnsi="Calibri" w:eastAsia="游明朝" w:cs="Arial"/>
+              </w:rPr>
+              <w:t>IM_09 &gt; 25%</w:t>
+            </w:r>
+          </w:p>
+        </w:tc>
+        <w:tc>
+          <w:tcPr>
+            <w:tcW w:w="2595" w:type="dxa"/>
+            <w:tcMar/>
+          </w:tcPr>
+          <w:p>
+            <w:pPr>
+              <w:pStyle w:val="Normal"/>
+              <w:jc w:val="center"/>
+              <w:rPr>
+                <w:rFonts w:ascii="Calibri" w:hAnsi="Calibri" w:eastAsia="游明朝" w:cs="Arial"/>
+              </w:rPr>
+            </w:pPr>
+            <w:r>
+              <w:rPr>
+                <w:rFonts w:ascii="Calibri" w:hAnsi="Calibri" w:eastAsia="游明朝" w:cs="Arial"/>
+              </w:rPr>
+              <w:t>(1-IM_03) x 2% x C_RFC</w:t>
+            </w:r>
+          </w:p>
+          <w:p>
+            <w:pPr>
+              <w:pStyle w:val="Normal"/>
+              <w:jc w:val="center"/>
+              <w:rPr>
+                <w:rFonts w:ascii="Calibri" w:hAnsi="Calibri" w:eastAsia="游明朝" w:cs="Arial"/>
+              </w:rPr>
+            </w:pPr>
+          </w:p>
+        </w:tc>
+      </w:tr>
+      <w:tr>
+        <w:tc>
+          <w:tcPr>
+            <w:tcW w:w="2595" w:type="dxa"/>
+            <w:shd w:val="clear" w:color="auto" w:fill="E7E6E6" w:themeFill="background2"/>
+            <w:tcMar/>
+          </w:tcPr>
+          <w:p>
+            <w:pPr>
+              <w:pStyle w:val="Normal"/>
+              <w:jc w:val="center"/>
+              <w:rPr>
+                <w:rFonts w:ascii="Calibri" w:hAnsi="Calibri" w:eastAsia="游明朝" w:cs="Arial"/>
+              </w:rPr>
+            </w:pPr>
+            <w:r>
+              <w:rPr>
+                <w:rFonts w:ascii="Calibri" w:hAnsi="Calibri" w:eastAsia="游明朝" w:cs="Arial"/>
+              </w:rPr>
+              <w:t>IM_04</w:t>
+            </w:r>
+          </w:p>
+        </w:tc>
+        <w:tc>
+          <w:tcPr>
+            <w:tcW w:w="2595" w:type="dxa"/>
+            <w:tcMar/>
+          </w:tcPr>
+          <w:p>
+            <w:pPr>
+              <w:pStyle w:val="Normal"/>
+              <w:jc w:val="center"/>
+              <w:rPr>
+                <w:rFonts w:ascii="Calibri" w:hAnsi="Calibri" w:eastAsia="游明朝" w:cs="Arial"/>
+              </w:rPr>
+            </w:pPr>
+            <w:r>
+              <w:rPr>
+                <w:rFonts w:ascii="Calibri" w:hAnsi="Calibri" w:eastAsia="游明朝" w:cs="Arial"/>
+              </w:rPr>
+              <w:t xml:space="preserve">IM_01 =&gt; 1 y </w:t>
+            </w:r>
+          </w:p>
+          <w:p>
+            <w:pPr>
+              <w:pStyle w:val="Normal"/>
+              <w:jc w:val="center"/>
+              <w:rPr>
+                <w:rFonts w:ascii="Calibri" w:hAnsi="Calibri" w:eastAsia="游明朝" w:cs="Arial"/>
+              </w:rPr>
+            </w:pPr>
+            <w:r>
+              <w:rPr>
+                <w:rFonts w:ascii="Calibri" w:hAnsi="Calibri" w:eastAsia="游明朝" w:cs="Arial"/>
+              </w:rPr>
+              <w:t>IM_09 &gt; 25%</w:t>
+            </w:r>
+          </w:p>
+        </w:tc>
+        <w:tc>
+          <w:tcPr>
+            <w:tcW w:w="2595" w:type="dxa"/>
+            <w:tcMar/>
+          </w:tcPr>
+          <w:p>
+            <w:pPr>
+              <w:pStyle w:val="Normal"/>
+              <w:jc w:val="center"/>
+              <w:rPr>
+                <w:rFonts w:ascii="Calibri" w:hAnsi="Calibri" w:eastAsia="游明朝" w:cs="Arial"/>
+              </w:rPr>
+            </w:pPr>
+            <w:r>
+              <w:rPr>
+                <w:rFonts w:ascii="Calibri" w:hAnsi="Calibri" w:eastAsia="游明朝" w:cs="Arial"/>
+              </w:rPr>
+              <w:t>(1-IM_04) x 3% x C_RFC</w:t>
+            </w:r>
+          </w:p>
+          <w:p>
+            <w:pPr>
+              <w:pStyle w:val="Normal"/>
+              <w:jc w:val="center"/>
+              <w:rPr>
+                <w:rFonts w:ascii="Calibri" w:hAnsi="Calibri" w:eastAsia="游明朝" w:cs="Arial"/>
+              </w:rPr>
+            </w:pPr>
+          </w:p>
+        </w:tc>
+      </w:tr>
+      <w:tr>
+        <w:tc>
+          <w:tcPr>
+            <w:tcW w:w="2595" w:type="dxa"/>
+            <w:shd w:val="clear" w:color="auto" w:fill="E7E6E6" w:themeFill="background2"/>
+            <w:tcMar/>
+          </w:tcPr>
+          <w:p>
+            <w:pPr>
+              <w:pStyle w:val="Normal"/>
+              <w:jc w:val="center"/>
+              <w:rPr>
+                <w:rFonts w:ascii="Calibri" w:hAnsi="Calibri" w:eastAsia="游明朝" w:cs="Arial"/>
+              </w:rPr>
+            </w:pPr>
+            <w:r>
+              <w:rPr>
+                <w:rFonts w:ascii="Calibri" w:hAnsi="Calibri" w:eastAsia="游明朝" w:cs="Arial"/>
+              </w:rPr>
+              <w:t>IM_05</w:t>
+            </w:r>
+          </w:p>
+        </w:tc>
+        <w:tc>
+          <w:tcPr>
+            <w:tcW w:w="2595" w:type="dxa"/>
+            <w:tcMar/>
+          </w:tcPr>
+          <w:p>
+            <w:pPr>
+              <w:pStyle w:val="Normal"/>
+              <w:jc w:val="center"/>
+              <w:rPr>
+                <w:rFonts w:ascii="Calibri" w:hAnsi="Calibri" w:eastAsia="游明朝" w:cs="Arial"/>
+              </w:rPr>
+            </w:pPr>
+            <w:r>
+              <w:rPr>
+                <w:rFonts w:ascii="Calibri" w:hAnsi="Calibri" w:eastAsia="游明朝" w:cs="Arial"/>
+              </w:rPr>
+              <w:t>IM_05 &gt; 20%</w:t>
+            </w:r>
+          </w:p>
+        </w:tc>
+        <w:tc>
+          <w:tcPr>
+            <w:tcW w:w="2595" w:type="dxa"/>
+            <w:tcMar/>
+          </w:tcPr>
+          <w:p>
+            <w:pPr>
+              <w:pStyle w:val="Normal"/>
+              <w:jc w:val="center"/>
+              <w:rPr>
+                <w:rFonts w:ascii="Calibri" w:hAnsi="Calibri" w:eastAsia="游明朝" w:cs="Arial"/>
+              </w:rPr>
+            </w:pPr>
+            <w:r>
+              <w:rPr>
+                <w:rFonts w:ascii="Calibri" w:hAnsi="Calibri" w:eastAsia="游明朝" w:cs="Arial"/>
+              </w:rPr>
+              <w:t>5% x C_RFC</w:t>
+            </w:r>
+          </w:p>
+        </w:tc>
+      </w:tr>
+      <w:tr>
+        <w:tc>
+          <w:tcPr>
+            <w:tcW w:w="2595" w:type="dxa"/>
+            <w:shd w:val="clear" w:color="auto" w:fill="E7E6E6" w:themeFill="background2"/>
+            <w:tcMar/>
+          </w:tcPr>
+          <w:p>
+            <w:pPr>
+              <w:pStyle w:val="Normal"/>
+              <w:jc w:val="center"/>
+              <w:rPr>
+                <w:rFonts w:ascii="Calibri" w:hAnsi="Calibri" w:eastAsia="游明朝" w:cs="Arial"/>
+              </w:rPr>
+            </w:pPr>
+            <w:r>
+              <w:rPr>
+                <w:rFonts w:ascii="Calibri" w:hAnsi="Calibri" w:eastAsia="游明朝" w:cs="Arial"/>
+              </w:rPr>
+              <w:t>IM_06</w:t>
+            </w:r>
+          </w:p>
+        </w:tc>
+        <w:tc>
+          <w:tcPr>
+            <w:tcW w:w="2595" w:type="dxa"/>
+            <w:tcMar/>
+          </w:tcPr>
+          <w:p>
+            <w:pPr>
+              <w:pStyle w:val="Normal"/>
+              <w:jc w:val="center"/>
+              <w:rPr>
+                <w:rFonts w:ascii="Calibri" w:hAnsi="Calibri" w:eastAsia="游明朝" w:cs="Arial"/>
+              </w:rPr>
+            </w:pPr>
+            <w:r>
+              <w:rPr>
+                <w:rFonts w:ascii="Calibri" w:hAnsi="Calibri" w:eastAsia="游明朝" w:cs="Arial"/>
+              </w:rPr>
+              <w:t>IM_06 &gt; 20%</w:t>
+            </w:r>
+          </w:p>
+        </w:tc>
+        <w:tc>
+          <w:tcPr>
+            <w:tcW w:w="2595" w:type="dxa"/>
+            <w:tcMar/>
+          </w:tcPr>
+          <w:p>
+            <w:pPr>
+              <w:pStyle w:val="Normal"/>
+              <w:jc w:val="center"/>
+              <w:rPr>
+                <w:rFonts w:ascii="Calibri" w:hAnsi="Calibri" w:eastAsia="游明朝" w:cs="Arial"/>
+              </w:rPr>
+            </w:pPr>
+            <w:r>
+              <w:rPr>
+                <w:rFonts w:ascii="Calibri" w:hAnsi="Calibri" w:eastAsia="游明朝" w:cs="Arial"/>
+              </w:rPr>
+              <w:t>5% x C_RFC</w:t>
+            </w:r>
+          </w:p>
+        </w:tc>
+      </w:tr>
+      <w:tr>
+        <w:tc>
+          <w:tcPr>
+            <w:tcW w:w="2595" w:type="dxa"/>
+            <w:shd w:val="clear" w:color="auto" w:fill="E7E6E6" w:themeFill="background2"/>
+            <w:tcMar/>
+          </w:tcPr>
+          <w:p>
+            <w:pPr>
+              <w:pStyle w:val="Normal"/>
+              <w:jc w:val="center"/>
+              <w:rPr>
+                <w:rFonts w:ascii="Calibri" w:hAnsi="Calibri" w:eastAsia="游明朝" w:cs="Arial"/>
+              </w:rPr>
+            </w:pPr>
+            <w:r>
+              <w:rPr>
+                <w:rFonts w:ascii="Calibri" w:hAnsi="Calibri" w:eastAsia="游明朝" w:cs="Arial"/>
+              </w:rPr>
+              <w:t>IM_07</w:t>
+            </w:r>
+          </w:p>
+        </w:tc>
+        <w:tc>
+          <w:tcPr>
+            <w:tcW w:w="2595" w:type="dxa"/>
+            <w:tcMar/>
+          </w:tcPr>
+          <w:p>
+            <w:pPr>
+              <w:pStyle w:val="Normal"/>
+              <w:jc w:val="center"/>
+              <w:rPr>
+                <w:rFonts w:ascii="Calibri" w:hAnsi="Calibri" w:eastAsia="游明朝" w:cs="Arial"/>
+              </w:rPr>
+            </w:pPr>
+            <w:r>
+              <w:rPr>
+                <w:rFonts w:ascii="Calibri" w:hAnsi="Calibri" w:eastAsia="游明朝" w:cs="Arial"/>
+              </w:rPr>
+              <w:t>IM_07 &gt; 10%</w:t>
+            </w:r>
+          </w:p>
+        </w:tc>
+        <w:tc>
+          <w:tcPr>
+            <w:tcW w:w="2595" w:type="dxa"/>
+            <w:tcMar/>
+          </w:tcPr>
+          <w:p>
+            <w:pPr>
+              <w:pStyle w:val="Normal"/>
+              <w:jc w:val="center"/>
+              <w:rPr>
+                <w:rFonts w:ascii="Calibri" w:hAnsi="Calibri" w:eastAsia="游明朝" w:cs="Arial"/>
+              </w:rPr>
+            </w:pPr>
+            <w:r>
+              <w:rPr>
+                <w:rFonts w:ascii="Calibri" w:hAnsi="Calibri" w:eastAsia="游明朝" w:cs="Arial"/>
+              </w:rPr>
+              <w:t>3% x C_RFC</w:t>
+            </w:r>
+          </w:p>
+        </w:tc>
+      </w:tr>
+      <w:tr>
+        <w:tc>
+          <w:tcPr>
+            <w:tcW w:w="2595" w:type="dxa"/>
+            <w:shd w:val="clear" w:color="auto" w:fill="E7E6E6" w:themeFill="background2"/>
+            <w:tcMar/>
+          </w:tcPr>
+          <w:p>
+            <w:pPr>
+              <w:pStyle w:val="Normal"/>
+              <w:jc w:val="center"/>
+              <w:rPr>
+                <w:rFonts w:ascii="Calibri" w:hAnsi="Calibri" w:eastAsia="游明朝" w:cs="Arial"/>
+              </w:rPr>
+            </w:pPr>
+            <w:r>
+              <w:rPr>
+                <w:rFonts w:ascii="Calibri" w:hAnsi="Calibri" w:eastAsia="游明朝" w:cs="Arial"/>
+              </w:rPr>
+              <w:t>IM_08</w:t>
+            </w:r>
+          </w:p>
+        </w:tc>
+        <w:tc>
+          <w:tcPr>
+            <w:tcW w:w="2595" w:type="dxa"/>
+            <w:tcMar/>
+          </w:tcPr>
+          <w:p>
+            <w:pPr>
+              <w:pStyle w:val="Normal"/>
+              <w:jc w:val="center"/>
+              <w:rPr>
+                <w:rFonts w:ascii="Calibri" w:hAnsi="Calibri" w:eastAsia="游明朝" w:cs="Arial"/>
+              </w:rPr>
+            </w:pPr>
+            <w:r>
+              <w:rPr>
+                <w:rFonts w:ascii="Calibri" w:hAnsi="Calibri" w:eastAsia="游明朝" w:cs="Arial"/>
+              </w:rPr>
+              <w:t>IM_08 &gt; 10%</w:t>
+            </w:r>
+          </w:p>
+        </w:tc>
+        <w:tc>
+          <w:tcPr>
+            <w:tcW w:w="2595" w:type="dxa"/>
+            <w:tcMar/>
+          </w:tcPr>
+          <w:p>
+            <w:pPr>
+              <w:pStyle w:val="Normal"/>
+              <w:jc w:val="center"/>
+              <w:rPr>
+                <w:rFonts w:ascii="Calibri" w:hAnsi="Calibri" w:eastAsia="游明朝" w:cs="Arial"/>
+                <w:b w:val="0"/>
+                <w:bCs w:val="0"/>
+                <w:i w:val="0"/>
+                <w:iCs w:val="0"/>
+                <w:caps w:val="0"/>
+                <w:smallCaps w:val="0"/>
                 <w:noProof w:val="0"/>
+                <w:color w:val="202124"/>
+                <w:sz w:val="24"/>
+                <w:szCs w:val="24"/>
+                <w:lang w:val="es-ES"/>
+              </w:rPr>
+            </w:pPr>
+            <w:r>
+              <w:rPr>
+                <w:rFonts w:ascii="Calibri" w:hAnsi="Calibri" w:eastAsia="游明朝" w:cs="Arial"/>
+              </w:rPr>
+              <w:t xml:space="preserve">2% x </w:t>
+            </w:r>
+            <w:r>
+              <w:rPr>
+                <w:rFonts w:ascii="Arial" w:hAnsi="Arial" w:eastAsia="Arial" w:cs="Arial"/>
+                <w:b w:val="0"/>
+                <w:bCs w:val="0"/>
+                <w:i w:val="0"/>
+                <w:iCs w:val="0"/>
+                <w:caps w:val="0"/>
+                <w:smallCaps w:val="0"/>
+                <w:noProof w:val="0"/>
+                <w:color w:val="202124"/>
+                <w:sz w:val="24"/>
+                <w:szCs w:val="24"/>
+                <w:lang w:val="es-ES"/>
+              </w:rPr>
+              <w:t>ΣC_RFC(i)</w:t>
+            </w:r>
+          </w:p>
+          <w:p>
+            <w:pPr>
+              <w:pStyle w:val="Normal"/>
+              <w:jc w:val="center"/>
+              <w:rPr>
+                <w:rFonts w:ascii="Arial" w:hAnsi="Arial" w:eastAsia="Arial" w:cs="Arial"/>
+                <w:b w:val="0"/>
+                <w:bCs w:val="0"/>
+                <w:i w:val="0"/>
+                <w:iCs w:val="0"/>
+                <w:caps w:val="0"/>
+                <w:smallCaps w:val="0"/>
+                <w:noProof w:val="0"/>
+                <w:color w:val="202124"/>
+                <w:sz w:val="24"/>
+                <w:szCs w:val="24"/>
+                <w:lang w:val="es-ES"/>
+              </w:rPr>
+            </w:pPr>
+            <w:r>
+              <w:rPr>
+                <w:rFonts w:ascii="Calibri" w:hAnsi="Calibri" w:eastAsia="Calibri" w:cs="Calibri" w:asciiTheme="minorAscii" w:hAnsiTheme="minorAscii" w:eastAsiaTheme="minorAscii" w:cstheme="minorAscii"/>
+                <w:b w:val="0"/>
+                <w:bCs w:val="0"/>
+                <w:i w:val="0"/>
+                <w:iCs w:val="0"/>
+                <w:caps w:val="0"/>
+                <w:smallCaps w:val="0"/>
+                <w:noProof w:val="0"/>
+                <w:color w:val="202124"/>
                 <w:sz w:val="22"/>
                 <w:szCs w:val="22"/>
                 <w:lang w:val="es-ES"/>
               </w:rPr>
-            </w:pPr>
-            <w:r>
-              <w:rPr>
-                <w:rFonts w:ascii="Calibri" w:hAnsi="Calibri" w:eastAsia="Calibri" w:cs="Calibri"/>
-                <w:noProof w:val="0"/>
-                <w:sz w:val="22"/>
-                <w:szCs w:val="22"/>
-                <w:lang w:val="es-ES"/>
-              </w:rPr>
-              <w:t>% de disponibilidad inferior al ofrecido</w:t>
-            </w:r>
-          </w:p>
-        </w:tc>
-        <w:tc>
-          <w:tcPr>
-            <w:tcW w:w="2810" w:type="dxa"/>
-            <w:tcMar/>
-          </w:tcPr>
-          <w:p>
-            <w:pPr>
-              <w:pStyle w:val="Normal"/>
-              <w:jc w:val="center"/>
-              <w:rPr>
-                <w:rFonts w:ascii="Calibri" w:hAnsi="Calibri" w:eastAsia="游明朝" w:cs="Arial"/>
-                <w:noProof w:val="0"/>
-                <w:sz w:val="22"/>
-                <w:szCs w:val="22"/>
-                <w:lang w:val="es-ES"/>
-              </w:rPr>
-            </w:pPr>
-            <w:r>
-              <w:rPr>
-                <w:rFonts w:ascii="Calibri" w:hAnsi="Calibri" w:eastAsia="Calibri" w:cs="Calibri"/>
-                <w:noProof w:val="0"/>
-                <w:sz w:val="22"/>
-                <w:szCs w:val="22"/>
-                <w:lang w:val="es-ES"/>
-              </w:rPr>
-              <w:t>Ejemplo: 2% de descuento en próxima factura. Máximo 10</w:t>
-            </w:r>
-          </w:p>
-        </w:tc>
-        <w:tc>
-          <w:tcPr>
-            <w:tcW w:w="2810" w:type="dxa"/>
-            <w:tcMar/>
-          </w:tcPr>
-          <w:p>
-            <w:pPr>
-              <w:pStyle w:val="Normal"/>
-              <w:jc w:val="center"/>
-              <w:rPr>
-                <w:rFonts w:ascii="Calibri" w:hAnsi="Calibri" w:eastAsia="游明朝" w:cs="Arial"/>
-                <w:noProof w:val="0"/>
-                <w:sz w:val="22"/>
-                <w:szCs w:val="22"/>
-                <w:lang w:val="es-ES"/>
-              </w:rPr>
-            </w:pPr>
-            <w:r>
-              <w:rPr>
-                <w:rFonts w:ascii="Calibri" w:hAnsi="Calibri" w:eastAsia="Calibri" w:cs="Calibri"/>
-                <w:noProof w:val="0"/>
-                <w:sz w:val="22"/>
-                <w:szCs w:val="22"/>
-                <w:lang w:val="es-ES"/>
-              </w:rPr>
-              <w:t>Ejemplo: 10% de descuento en próxima factura. Máximo 100% acumulable</w:t>
+              <w:t>Siendo i cada una de las RFC finalizadas en el periodo</w:t>
             </w:r>
           </w:p>
         </w:tc>
       </w:tr>
     </w:tbl>
-    <w:p>
-      <w:pPr>
-        <w:pStyle w:val="Normal"/>
-        <w:ind w:left="708" w:firstLine="0"/>
-        <w:jc w:val="both"/>
-        <w:rPr>
-          <w:rFonts w:ascii="Calibri" w:hAnsi="Calibri" w:eastAsia="Calibri" w:cs="Calibri"/>
-          <w:noProof w:val="0"/>
-          <w:sz w:val="22"/>
-          <w:szCs w:val="22"/>
-          <w:lang w:val="es-ES"/>
-        </w:rPr>
-      </w:pPr>
-    </w:p>
-    <w:p>
-      <w:pPr>
-        <w:pStyle w:val="Normal"/>
-        <w:ind w:left="708" w:firstLine="0"/>
-        <w:jc w:val="both"/>
-        <w:rPr>
-          <w:rFonts w:ascii="Calibri" w:hAnsi="Calibri" w:eastAsia="游明朝" w:cs="Arial"/>
-        </w:rPr>
-      </w:pPr>
-      <w:r>
-        <w:rPr>
-          <w:rFonts w:ascii="Calibri" w:hAnsi="Calibri" w:eastAsia="Calibri" w:cs="Calibri"/>
-          <w:noProof w:val="0"/>
-          <w:sz w:val="22"/>
-          <w:szCs w:val="22"/>
-          <w:lang w:val="es-ES"/>
-        </w:rPr>
-        <w:t xml:space="preserve">Por otra parte, la reiteración de incumplimientos tanto leves como graves tendrá penalizaciones adicionales. </w:t>
-      </w:r>
-    </w:p>
-    <w:p>
-      <w:pPr>
-        <w:pStyle w:val="Normal"/>
-        <w:ind w:left="708" w:firstLine="0"/>
-        <w:jc w:val="both"/>
-        <w:rPr>
-          <w:rFonts w:ascii="Calibri" w:hAnsi="Calibri" w:eastAsia="游明朝" w:cs="Arial"/>
-        </w:rPr>
-      </w:pPr>
-      <w:r>
-        <w:rPr>
-          <w:rFonts w:ascii="Calibri" w:hAnsi="Calibri" w:eastAsia="Calibri" w:cs="Calibri"/>
-          <w:noProof w:val="0"/>
-          <w:sz w:val="22"/>
-          <w:szCs w:val="22"/>
-          <w:lang w:val="es-ES"/>
-        </w:rPr>
-        <w:t xml:space="preserve">Ejemplo: En el caso de que se den más 3 incumplimientos leves en el plazo de una semana, serán considerados a todos los efectos como un incumplimiento grave. </w:t>
-      </w:r>
-    </w:p>
-    <w:p>
-      <w:pPr>
-        <w:pStyle w:val="Normal"/>
-        <w:ind w:left="708" w:firstLine="0"/>
-        <w:jc w:val="both"/>
-        <w:rPr>
-          <w:rFonts w:ascii="Calibri" w:hAnsi="Calibri" w:eastAsia="游明朝" w:cs="Arial"/>
-        </w:rPr>
-      </w:pPr>
-      <w:r>
-        <w:rPr>
-          <w:rFonts w:ascii="Calibri" w:hAnsi="Calibri" w:eastAsia="Calibri" w:cs="Calibri"/>
-          <w:noProof w:val="0"/>
-          <w:sz w:val="22"/>
-          <w:szCs w:val="22"/>
-          <w:lang w:val="es-ES"/>
-        </w:rPr>
-        <w:t>Ejemplo: En el caso de que se den más de 3 incumplimiento graves en el plazo de un mes, PROVEEDOR compensará con un mes de servicio gratuito a CLIENTE.</w:t>
-      </w:r>
-      <w:r>
-        <w:tab/>
-      </w:r>
-    </w:p>
-    <w:p>
-      <w:pPr>
-        <w:pStyle w:val="Ttulo3"/>
-        <w:ind w:left="0"/>
-      </w:pPr>
-      <w:r>
-        <w:rPr/>
-        <w:t>Justificación de garantía</w:t>
-      </w:r>
-    </w:p>
-    <w:p>
-      <w:pPr>
-        <w:pStyle w:val="Normal"/>
-        <w:ind w:left="708"/>
-        <w:jc w:val="both"/>
-        <w:rPr>
-          <w:rFonts w:ascii="Calibri" w:hAnsi="Calibri" w:eastAsia="游明朝" w:cs="Arial"/>
-        </w:rPr>
-      </w:pPr>
-      <w:r>
-        <w:rPr>
-          <w:rFonts w:ascii="Calibri" w:hAnsi="Calibri" w:eastAsia="游明朝" w:cs="Arial"/>
-        </w:rPr>
-        <w:t xml:space="preserve">Cómo justificación de la proporción de garantía propuesta por nuestra empresa, podemos exponer que los valores han sido fijados </w:t>
-      </w:r>
-      <w:proofErr w:type="spellStart"/>
-      <w:r>
-        <w:rPr>
-          <w:rFonts w:ascii="Calibri" w:hAnsi="Calibri" w:eastAsia="游明朝" w:cs="Arial"/>
-        </w:rPr>
-        <w:t>concienciadamente</w:t>
-      </w:r>
-      <w:proofErr w:type="spellEnd"/>
-      <w:r>
-        <w:rPr>
-          <w:rFonts w:ascii="Calibri" w:hAnsi="Calibri" w:eastAsia="游明朝" w:cs="Arial"/>
-        </w:rPr>
-        <w:t xml:space="preserve"> a través de los valores proporcionados por el </w:t>
-      </w:r>
-      <w:proofErr w:type="spellStart"/>
-      <w:r>
-        <w:rPr>
-          <w:rFonts w:ascii="Calibri" w:hAnsi="Calibri" w:eastAsia="游明朝" w:cs="Arial"/>
-        </w:rPr>
-        <w:t>burn</w:t>
-      </w:r>
-      <w:proofErr w:type="spellEnd"/>
-      <w:r>
-        <w:rPr>
-          <w:rFonts w:ascii="Calibri" w:hAnsi="Calibri" w:eastAsia="游明朝" w:cs="Arial"/>
-        </w:rPr>
-        <w:t xml:space="preserve"> </w:t>
-      </w:r>
-      <w:proofErr w:type="spellStart"/>
-      <w:r>
-        <w:rPr>
-          <w:rFonts w:ascii="Calibri" w:hAnsi="Calibri" w:eastAsia="游明朝" w:cs="Arial"/>
-        </w:rPr>
-        <w:t>down</w:t>
-      </w:r>
-      <w:proofErr w:type="spellEnd"/>
-      <w:r>
-        <w:rPr>
-          <w:rFonts w:ascii="Calibri" w:hAnsi="Calibri" w:eastAsia="游明朝" w:cs="Arial"/>
-        </w:rPr>
-        <w:t xml:space="preserve"> del último sprint realizado anteriormente.</w:t>
-      </w:r>
-    </w:p>
-    <w:p>
-      <w:pPr>
-        <w:pStyle w:val="Normal"/>
-        <w:ind w:left="708"/>
-        <w:jc w:val="both"/>
-        <w:rPr>
-          <w:rFonts w:ascii="Calibri" w:hAnsi="Calibri" w:eastAsia="游明朝" w:cs="Arial"/>
-        </w:rPr>
-      </w:pPr>
-      <w:r>
-        <w:rPr>
-          <w:rFonts w:ascii="Calibri" w:hAnsi="Calibri" w:eastAsia="游明朝" w:cs="Arial"/>
-        </w:rPr>
-        <w:t xml:space="preserve">Siendo estos valores seleccionados a través del lead time y el </w:t>
-      </w:r>
-      <w:proofErr w:type="spellStart"/>
-      <w:r>
-        <w:rPr>
-          <w:rFonts w:ascii="Calibri" w:hAnsi="Calibri" w:eastAsia="游明朝" w:cs="Arial"/>
-        </w:rPr>
-        <w:t>cycle</w:t>
-      </w:r>
-      <w:proofErr w:type="spellEnd"/>
-      <w:r>
-        <w:rPr>
-          <w:rFonts w:ascii="Calibri" w:hAnsi="Calibri" w:eastAsia="游明朝" w:cs="Arial"/>
-        </w:rPr>
-        <w:t xml:space="preserve"> time que nos proporciona el informe proporcionado.</w:t>
-      </w:r>
-    </w:p>
     <w:p>
       <w:pPr>
         <w:ind w:left="0"/>
